--- a/Week7/fletcher/mvp/BSturm_recipes_project_MVP.docx
+++ b/Week7/fletcher/mvp/BSturm_recipes_project_MVP.docx
@@ -584,6 +584,15 @@
                 <w:szCs w:val="22"/>
               </w:rPr>
             </w:pPr>
+            <w:r>
+              <w:rPr>
+                <w:sz w:val="22"/>
+                <w:szCs w:val="22"/>
+              </w:rPr>
+              <w:t>Rating from 1-5</w:t>
+            </w:r>
+            <w:bookmarkStart w:id="0" w:name="_GoBack"/>
+            <w:bookmarkEnd w:id="0"/>
           </w:p>
         </w:tc>
       </w:tr>
@@ -825,8 +834,6 @@
         </w:rPr>
         <w:t xml:space="preserve"> models.  I plan to start with k-Means Clustering and then try other types of clustering algorithms like Agglomerative and DBSCAN.  I also think it will be really interesting to do dimensionality reduction on this dataset, using a technique such as PCA, to look at how cuisines are interrelated along the different principle components.</w:t>
       </w:r>
-      <w:bookmarkStart w:id="0" w:name="_GoBack"/>
-      <w:bookmarkEnd w:id="0"/>
     </w:p>
     <w:sectPr>
       <w:pgSz w:w="12240" w:h="15840"/>
